--- a/papers/2022/February/4th/Memo/#450981508.docx
+++ b/papers/2022/February/4th/Memo/#450981508.docx
@@ -508,7 +508,26 @@
           <w:szCs w:val="24"/>
           <w:lang w:val="en-GB"/>
         </w:rPr>
-        <w:t xml:space="preserve"> citizens. </w:t>
+        <w:t xml:space="preserve"> citizens</w:t>
+      </w:r>
+      <w:r>
+        <w:rPr>
+          <w:rStyle w:val="FootnoteReference"/>
+          <w:rFonts w:ascii="Times New Roman" w:hAnsi="Times New Roman" w:cs="Times New Roman"/>
+          <w:sz w:val="24"/>
+          <w:szCs w:val="24"/>
+          <w:lang w:val="en-GB"/>
+        </w:rPr>
+        <w:footnoteReference w:id="1"/>
+      </w:r>
+      <w:r>
+        <w:rPr>
+          <w:rFonts w:ascii="Times New Roman" w:hAnsi="Times New Roman" w:cs="Times New Roman"/>
+          <w:sz w:val="24"/>
+          <w:szCs w:val="24"/>
+          <w:lang w:val="en-GB"/>
+        </w:rPr>
+        <w:t xml:space="preserve">. </w:t>
       </w:r>
     </w:p>
     <w:p>
@@ -594,6 +613,7 @@
         </w:rPr>
         <w:t xml:space="preserve">consistent </w:t>
       </w:r>
+      <w:proofErr w:type="gramStart"/>
       <w:r>
         <w:rPr>
           <w:rFonts w:ascii="Times New Roman" w:hAnsi="Times New Roman" w:cs="Times New Roman"/>
@@ -603,6 +623,7 @@
         </w:rPr>
         <w:t>positive</w:t>
       </w:r>
+      <w:proofErr w:type="gramEnd"/>
       <w:r>
         <w:rPr>
           <w:rFonts w:ascii="Times New Roman" w:hAnsi="Times New Roman" w:cs="Times New Roman"/>
@@ -614,6 +635,16 @@
       </w:r>
       <w:r>
         <w:rPr>
+          <w:rStyle w:val="FootnoteReference"/>
+          <w:rFonts w:ascii="Times New Roman" w:hAnsi="Times New Roman" w:cs="Times New Roman"/>
+          <w:sz w:val="24"/>
+          <w:szCs w:val="24"/>
+          <w:lang w:val="en-GB"/>
+        </w:rPr>
+        <w:footnoteReference w:id="2"/>
+      </w:r>
+      <w:r>
+        <w:rPr>
           <w:rFonts w:ascii="Times New Roman" w:hAnsi="Times New Roman" w:cs="Times New Roman"/>
           <w:sz w:val="24"/>
           <w:szCs w:val="24"/>
@@ -838,7 +869,17 @@
           <w:szCs w:val="24"/>
           <w:lang w:val="en-GB"/>
         </w:rPr>
-        <w:t xml:space="preserve"> in their various crafts. Further, in their new roles and capacities, they are well </w:t>
+        <w:t xml:space="preserve"> in their various </w:t>
+      </w:r>
+      <w:r>
+        <w:rPr>
+          <w:rFonts w:ascii="Times New Roman" w:hAnsi="Times New Roman" w:cs="Times New Roman"/>
+          <w:sz w:val="24"/>
+          <w:szCs w:val="24"/>
+          <w:lang w:val="en-GB"/>
+        </w:rPr>
+        <w:lastRenderedPageBreak/>
+        <w:t xml:space="preserve">crafts. Further, in their new roles and capacities, they are well </w:t>
       </w:r>
       <w:r>
         <w:rPr>
@@ -906,6 +947,28 @@
           <w:lang w:val="en-GB"/>
         </w:rPr>
       </w:pPr>
+    </w:p>
+    <w:p>
+      <w:pPr>
+        <w:spacing w:line="360" w:lineRule="auto"/>
+        <w:jc w:val="both"/>
+        <w:rPr>
+          <w:rFonts w:ascii="Times New Roman" w:hAnsi="Times New Roman" w:cs="Times New Roman"/>
+          <w:sz w:val="24"/>
+          <w:szCs w:val="24"/>
+          <w:lang w:val="en-GB"/>
+        </w:rPr>
+      </w:pPr>
+      <w:r>
+        <w:rPr>
+          <w:rStyle w:val="FootnoteReference"/>
+          <w:rFonts w:ascii="Times New Roman" w:hAnsi="Times New Roman" w:cs="Times New Roman"/>
+          <w:sz w:val="24"/>
+          <w:szCs w:val="24"/>
+          <w:lang w:val="en-GB"/>
+        </w:rPr>
+        <w:footnoteReference w:id="3"/>
+      </w:r>
       <w:r>
         <w:rPr>
           <w:rFonts w:ascii="Times New Roman" w:hAnsi="Times New Roman" w:cs="Times New Roman"/>
@@ -1021,24 +1084,6 @@
           <w:szCs w:val="24"/>
           <w:lang w:val="en-GB"/>
         </w:rPr>
-        <w:t xml:space="preserve"> This </w:t>
-      </w:r>
-      <w:r>
-        <w:rPr>
-          <w:rFonts w:ascii="Times New Roman" w:hAnsi="Times New Roman" w:cs="Times New Roman"/>
-          <w:sz w:val="24"/>
-          <w:szCs w:val="24"/>
-          <w:lang w:val="en-GB"/>
-        </w:rPr>
-        <w:t>facility needs</w:t>
-      </w:r>
-      <w:r>
-        <w:rPr>
-          <w:rFonts w:ascii="Times New Roman" w:hAnsi="Times New Roman" w:cs="Times New Roman"/>
-          <w:sz w:val="24"/>
-          <w:szCs w:val="24"/>
-          <w:lang w:val="en-GB"/>
-        </w:rPr>
         <w:t xml:space="preserve"> </w:t>
       </w:r>
       <w:r>
@@ -1048,400 +1093,16 @@
           <w:szCs w:val="24"/>
           <w:lang w:val="en-GB"/>
         </w:rPr>
-        <w:t>lots of</w:t>
-      </w:r>
-      <w:r>
-        <w:rPr>
-          <w:rFonts w:ascii="Times New Roman" w:hAnsi="Times New Roman" w:cs="Times New Roman"/>
-          <w:sz w:val="24"/>
-          <w:szCs w:val="24"/>
-          <w:lang w:val="en-GB"/>
-        </w:rPr>
-        <w:t xml:space="preserve"> manpower </w:t>
-      </w:r>
-      <w:r>
-        <w:rPr>
-          <w:rFonts w:ascii="Times New Roman" w:hAnsi="Times New Roman" w:cs="Times New Roman"/>
-          <w:sz w:val="24"/>
-          <w:szCs w:val="24"/>
-          <w:lang w:val="en-GB"/>
-        </w:rPr>
-        <w:t xml:space="preserve">and skilled </w:t>
-      </w:r>
-      <w:r>
-        <w:rPr>
-          <w:rFonts w:ascii="Times New Roman" w:hAnsi="Times New Roman" w:cs="Times New Roman"/>
-          <w:sz w:val="24"/>
-          <w:szCs w:val="24"/>
-          <w:lang w:val="en-GB"/>
-        </w:rPr>
-        <w:t xml:space="preserve">labour to manage and run. The department hereby requests for your </w:t>
-      </w:r>
-      <w:r>
-        <w:rPr>
-          <w:rFonts w:ascii="Times New Roman" w:hAnsi="Times New Roman" w:cs="Times New Roman"/>
-          <w:sz w:val="24"/>
-          <w:szCs w:val="24"/>
-          <w:lang w:val="en-GB"/>
-        </w:rPr>
-        <w:t>prompt</w:t>
-      </w:r>
-      <w:r>
-        <w:rPr>
-          <w:rFonts w:ascii="Times New Roman" w:hAnsi="Times New Roman" w:cs="Times New Roman"/>
-          <w:sz w:val="24"/>
-          <w:szCs w:val="24"/>
-          <w:lang w:val="en-GB"/>
-        </w:rPr>
-        <w:t xml:space="preserve"> positive response </w:t>
-      </w:r>
-      <w:r>
-        <w:rPr>
-          <w:rFonts w:ascii="Times New Roman" w:hAnsi="Times New Roman" w:cs="Times New Roman"/>
-          <w:sz w:val="24"/>
-          <w:szCs w:val="24"/>
-          <w:lang w:val="en-GB"/>
-        </w:rPr>
-        <w:t>in funding for the Financial year 2023</w:t>
-      </w:r>
-      <w:r>
-        <w:rPr>
-          <w:rFonts w:ascii="Times New Roman" w:hAnsi="Times New Roman" w:cs="Times New Roman"/>
-          <w:sz w:val="24"/>
-          <w:szCs w:val="24"/>
-          <w:lang w:val="en-GB"/>
-        </w:rPr>
-        <w:t xml:space="preserve"> to help run this activity bearing in mind the current pay disparity between the </w:t>
-      </w:r>
-      <w:r>
-        <w:rPr>
-          <w:rFonts w:ascii="Times New Roman" w:hAnsi="Times New Roman" w:cs="Times New Roman"/>
-          <w:sz w:val="24"/>
-          <w:szCs w:val="24"/>
-          <w:lang w:val="en-GB"/>
-        </w:rPr>
-        <w:t>Public</w:t>
-      </w:r>
-      <w:r>
-        <w:rPr>
-          <w:rFonts w:ascii="Times New Roman" w:hAnsi="Times New Roman" w:cs="Times New Roman"/>
-          <w:sz w:val="24"/>
-          <w:szCs w:val="24"/>
-          <w:lang w:val="en-GB"/>
-        </w:rPr>
-        <w:t xml:space="preserve"> and Private Works department and the need to retain local talent.</w:t>
-      </w:r>
-    </w:p>
-    <w:p>
-      <w:pPr>
-        <w:spacing w:line="360" w:lineRule="auto"/>
-        <w:rPr>
-          <w:rFonts w:ascii="Times New Roman" w:hAnsi="Times New Roman" w:cs="Times New Roman"/>
-          <w:sz w:val="24"/>
-          <w:szCs w:val="24"/>
-          <w:lang w:val="en-GB"/>
-        </w:rPr>
-      </w:pPr>
-    </w:p>
-    <w:p>
-      <w:pPr>
-        <w:spacing w:line="360" w:lineRule="auto"/>
-        <w:rPr>
-          <w:rFonts w:ascii="Times New Roman" w:hAnsi="Times New Roman" w:cs="Times New Roman"/>
-          <w:sz w:val="24"/>
-          <w:szCs w:val="24"/>
-          <w:lang w:val="en-GB"/>
-        </w:rPr>
-      </w:pPr>
-      <w:r>
-        <w:rPr>
-          <w:rFonts w:ascii="Times New Roman" w:hAnsi="Times New Roman" w:cs="Times New Roman"/>
-          <w:sz w:val="24"/>
-          <w:szCs w:val="24"/>
-          <w:lang w:val="en-GB"/>
-        </w:rPr>
-        <w:t>Thanks for your prompt feedback in advance,</w:t>
-      </w:r>
-    </w:p>
-    <w:p>
-      <w:pPr>
-        <w:spacing w:line="360" w:lineRule="auto"/>
-        <w:rPr>
-          <w:rFonts w:ascii="Times New Roman" w:hAnsi="Times New Roman" w:cs="Times New Roman"/>
-          <w:sz w:val="24"/>
-          <w:szCs w:val="24"/>
-          <w:lang w:val="en-GB"/>
-        </w:rPr>
-      </w:pPr>
-      <w:r>
-        <w:rPr>
-          <w:rFonts w:ascii="Times New Roman" w:hAnsi="Times New Roman" w:cs="Times New Roman"/>
-          <w:sz w:val="24"/>
-          <w:szCs w:val="24"/>
-          <w:lang w:val="en-GB"/>
-        </w:rPr>
-        <w:t>Director-Public Works, Rochester City</w:t>
-      </w:r>
-    </w:p>
-    <w:p>
-      <w:pPr>
-        <w:spacing w:line="360" w:lineRule="auto"/>
-        <w:rPr>
-          <w:rFonts w:ascii="Times New Roman" w:hAnsi="Times New Roman" w:cs="Times New Roman"/>
-          <w:sz w:val="24"/>
-          <w:szCs w:val="24"/>
-          <w:lang w:val="en-GB"/>
-        </w:rPr>
-      </w:pPr>
-    </w:p>
-    <w:p>
-      <w:pPr>
-        <w:spacing w:line="360" w:lineRule="auto"/>
-        <w:rPr>
-          <w:rFonts w:ascii="Times New Roman" w:hAnsi="Times New Roman" w:cs="Times New Roman"/>
-          <w:sz w:val="24"/>
-          <w:szCs w:val="24"/>
-          <w:lang w:val="en-GB"/>
-        </w:rPr>
-      </w:pPr>
-    </w:p>
-    <w:p>
-      <w:pPr>
-        <w:spacing w:line="360" w:lineRule="auto"/>
-        <w:rPr>
-          <w:rFonts w:ascii="Times New Roman" w:hAnsi="Times New Roman" w:cs="Times New Roman"/>
-          <w:sz w:val="24"/>
-          <w:szCs w:val="24"/>
-          <w:lang w:val="en-GB"/>
-        </w:rPr>
-      </w:pPr>
-    </w:p>
-    <w:p>
-      <w:pPr>
-        <w:spacing w:line="360" w:lineRule="auto"/>
-        <w:rPr>
-          <w:rFonts w:ascii="Times New Roman" w:hAnsi="Times New Roman" w:cs="Times New Roman"/>
-          <w:sz w:val="24"/>
-          <w:szCs w:val="24"/>
-          <w:lang w:val="en-GB"/>
-        </w:rPr>
-      </w:pPr>
-    </w:p>
-    <w:p>
-      <w:pPr>
-        <w:spacing w:line="360" w:lineRule="auto"/>
-        <w:rPr>
-          <w:rFonts w:ascii="Times New Roman" w:hAnsi="Times New Roman" w:cs="Times New Roman"/>
-          <w:sz w:val="24"/>
-          <w:szCs w:val="24"/>
-          <w:lang w:val="en-GB"/>
-        </w:rPr>
-      </w:pPr>
-    </w:p>
-    <w:p>
-      <w:pPr>
-        <w:spacing w:line="360" w:lineRule="auto"/>
-        <w:rPr>
-          <w:rFonts w:ascii="Times New Roman" w:hAnsi="Times New Roman" w:cs="Times New Roman"/>
-          <w:sz w:val="24"/>
-          <w:szCs w:val="24"/>
-          <w:lang w:val="en-GB"/>
-        </w:rPr>
-      </w:pPr>
-    </w:p>
-    <w:p>
-      <w:pPr>
-        <w:spacing w:line="360" w:lineRule="auto"/>
-        <w:rPr>
-          <w:rFonts w:ascii="Times New Roman" w:hAnsi="Times New Roman" w:cs="Times New Roman"/>
-          <w:sz w:val="24"/>
-          <w:szCs w:val="24"/>
-          <w:lang w:val="en-GB"/>
-        </w:rPr>
-      </w:pPr>
-    </w:p>
-    <w:p>
-      <w:pPr>
-        <w:spacing w:line="360" w:lineRule="auto"/>
-        <w:rPr>
-          <w:rFonts w:ascii="Times New Roman" w:hAnsi="Times New Roman" w:cs="Times New Roman"/>
-          <w:sz w:val="24"/>
-          <w:szCs w:val="24"/>
-          <w:lang w:val="en-GB"/>
-        </w:rPr>
-      </w:pPr>
-    </w:p>
-    <w:p>
-      <w:pPr>
-        <w:spacing w:line="360" w:lineRule="auto"/>
-        <w:rPr>
-          <w:rFonts w:ascii="Times New Roman" w:hAnsi="Times New Roman" w:cs="Times New Roman"/>
-          <w:sz w:val="24"/>
-          <w:szCs w:val="24"/>
-          <w:lang w:val="en-GB"/>
-        </w:rPr>
-      </w:pPr>
-    </w:p>
-    <w:p>
-      <w:pPr>
-        <w:spacing w:line="360" w:lineRule="auto"/>
-        <w:rPr>
-          <w:rFonts w:ascii="Times New Roman" w:hAnsi="Times New Roman" w:cs="Times New Roman"/>
-          <w:sz w:val="24"/>
-          <w:szCs w:val="24"/>
-          <w:lang w:val="en-GB"/>
-        </w:rPr>
-      </w:pPr>
-    </w:p>
-    <w:p>
-      <w:pPr>
-        <w:spacing w:line="360" w:lineRule="auto"/>
-        <w:rPr>
-          <w:rFonts w:ascii="Times New Roman" w:hAnsi="Times New Roman" w:cs="Times New Roman"/>
-          <w:sz w:val="24"/>
-          <w:szCs w:val="24"/>
-          <w:lang w:val="en-GB"/>
-        </w:rPr>
-      </w:pPr>
-    </w:p>
-    <w:p>
-      <w:pPr>
-        <w:spacing w:line="360" w:lineRule="auto"/>
-        <w:rPr>
-          <w:rFonts w:ascii="Times New Roman" w:hAnsi="Times New Roman" w:cs="Times New Roman"/>
-          <w:sz w:val="24"/>
-          <w:szCs w:val="24"/>
-          <w:lang w:val="en-GB"/>
-        </w:rPr>
-      </w:pPr>
-    </w:p>
-    <w:p>
-      <w:pPr>
-        <w:spacing w:line="360" w:lineRule="auto"/>
-        <w:rPr>
-          <w:rFonts w:ascii="Times New Roman" w:hAnsi="Times New Roman" w:cs="Times New Roman"/>
-          <w:sz w:val="24"/>
-          <w:szCs w:val="24"/>
-          <w:lang w:val="en-GB"/>
-        </w:rPr>
-      </w:pPr>
-    </w:p>
-    <w:p>
-      <w:pPr>
-        <w:spacing w:line="360" w:lineRule="auto"/>
-        <w:rPr>
-          <w:rFonts w:ascii="Times New Roman" w:hAnsi="Times New Roman" w:cs="Times New Roman"/>
-          <w:sz w:val="24"/>
-          <w:szCs w:val="24"/>
-          <w:lang w:val="en-GB"/>
-        </w:rPr>
-      </w:pPr>
-    </w:p>
-    <w:p>
-      <w:pPr>
-        <w:spacing w:line="360" w:lineRule="auto"/>
-        <w:rPr>
-          <w:rFonts w:ascii="Times New Roman" w:hAnsi="Times New Roman" w:cs="Times New Roman"/>
-          <w:sz w:val="24"/>
-          <w:szCs w:val="24"/>
-          <w:lang w:val="en-GB"/>
-        </w:rPr>
-      </w:pPr>
-    </w:p>
-    <w:p>
-      <w:pPr>
-        <w:spacing w:line="360" w:lineRule="auto"/>
-        <w:rPr>
-          <w:rFonts w:ascii="Times New Roman" w:hAnsi="Times New Roman" w:cs="Times New Roman"/>
-          <w:sz w:val="24"/>
-          <w:szCs w:val="24"/>
-          <w:lang w:val="en-GB"/>
-        </w:rPr>
-      </w:pPr>
-    </w:p>
-    <w:p>
-      <w:pPr>
-        <w:spacing w:line="360" w:lineRule="auto"/>
-        <w:rPr>
-          <w:rFonts w:ascii="Times New Roman" w:hAnsi="Times New Roman" w:cs="Times New Roman"/>
-          <w:sz w:val="24"/>
-          <w:szCs w:val="24"/>
-          <w:lang w:val="en-GB"/>
-        </w:rPr>
-      </w:pPr>
-    </w:p>
-    <w:p>
-      <w:pPr>
-        <w:spacing w:line="360" w:lineRule="auto"/>
-        <w:rPr>
-          <w:rFonts w:ascii="Times New Roman" w:hAnsi="Times New Roman" w:cs="Times New Roman"/>
-          <w:sz w:val="24"/>
-          <w:szCs w:val="24"/>
-          <w:lang w:val="en-GB"/>
-        </w:rPr>
-      </w:pPr>
-    </w:p>
-    <w:p>
-      <w:pPr>
-        <w:spacing w:line="360" w:lineRule="auto"/>
-        <w:rPr>
-          <w:rFonts w:ascii="Times New Roman" w:hAnsi="Times New Roman" w:cs="Times New Roman"/>
-          <w:sz w:val="24"/>
-          <w:szCs w:val="24"/>
-          <w:lang w:val="en-GB"/>
-        </w:rPr>
-      </w:pPr>
-    </w:p>
-    <w:p>
-      <w:pPr>
-        <w:spacing w:line="360" w:lineRule="auto"/>
-        <w:rPr>
-          <w:rFonts w:ascii="Times New Roman" w:hAnsi="Times New Roman" w:cs="Times New Roman"/>
-          <w:sz w:val="24"/>
-          <w:szCs w:val="24"/>
-          <w:lang w:val="en-GB"/>
-        </w:rPr>
-      </w:pPr>
-    </w:p>
-    <w:p>
-      <w:pPr>
-        <w:spacing w:line="360" w:lineRule="auto"/>
-        <w:rPr>
-          <w:rFonts w:ascii="Times New Roman" w:hAnsi="Times New Roman" w:cs="Times New Roman"/>
-          <w:sz w:val="24"/>
-          <w:szCs w:val="24"/>
-          <w:lang w:val="en-GB"/>
-        </w:rPr>
-      </w:pPr>
-      <w:r>
-        <w:rPr>
-          <w:rFonts w:ascii="Times New Roman" w:hAnsi="Times New Roman" w:cs="Times New Roman"/>
-          <w:sz w:val="24"/>
-          <w:szCs w:val="24"/>
-          <w:lang w:val="en-GB"/>
-        </w:rPr>
-        <w:lastRenderedPageBreak/>
-        <w:t xml:space="preserve">REFERENCES </w:t>
-      </w:r>
-    </w:p>
-    <w:p>
-      <w:pPr>
-        <w:spacing w:after="0" w:line="240" w:lineRule="auto"/>
-        <w:rPr>
-          <w:rFonts w:ascii="Times New Roman" w:hAnsi="Times New Roman" w:cs="Times New Roman"/>
-          <w:sz w:val="24"/>
-          <w:szCs w:val="24"/>
-          <w:lang w:val="en-GB"/>
-        </w:rPr>
-      </w:pPr>
-      <w:r>
-        <w:rPr>
-          <w:rFonts w:ascii="Times New Roman" w:hAnsi="Times New Roman" w:cs="Times New Roman"/>
-          <w:sz w:val="24"/>
-          <w:szCs w:val="24"/>
-          <w:lang w:val="en-GB"/>
-        </w:rPr>
-        <w:t>Cher</w:t>
+        <w:t xml:space="preserve">Since the </w:t>
+      </w:r>
+      <w:r>
+        <w:rPr>
+          <w:rFonts w:ascii="Times New Roman" w:hAnsi="Times New Roman" w:cs="Times New Roman"/>
+          <w:sz w:val="24"/>
+          <w:szCs w:val="24"/>
+          <w:lang w:val="en-GB"/>
+        </w:rPr>
+        <w:t xml:space="preserve">new </w:t>
       </w:r>
       <w:bookmarkStart w:id="0" w:name="_GoBack"/>
       <w:bookmarkEnd w:id="0"/>
@@ -1452,70 +1113,424 @@
           <w:szCs w:val="24"/>
           <w:lang w:val="en-GB"/>
         </w:rPr>
-        <w:t>rier, Béatrice. "How to write a memo to convince a president: Walter Heller, policy-advising, and the Kennedy tax cut." Œconomia. History, Methodology, Philosophy 9-2 (2019): 315-335.</w:t>
-      </w:r>
-    </w:p>
-    <w:p>
-      <w:pPr>
-        <w:spacing w:after="0" w:line="240" w:lineRule="auto"/>
-        <w:rPr>
-          <w:rFonts w:ascii="Times New Roman" w:hAnsi="Times New Roman" w:cs="Times New Roman"/>
-          <w:sz w:val="24"/>
-          <w:szCs w:val="24"/>
-          <w:lang w:val="en-GB"/>
-        </w:rPr>
-      </w:pPr>
-    </w:p>
-    <w:p>
-      <w:pPr>
-        <w:spacing w:after="0" w:line="240" w:lineRule="auto"/>
-        <w:rPr>
-          <w:rFonts w:ascii="Times New Roman" w:hAnsi="Times New Roman" w:cs="Times New Roman"/>
-          <w:sz w:val="24"/>
-          <w:szCs w:val="24"/>
-          <w:lang w:val="en-GB"/>
-        </w:rPr>
-      </w:pPr>
-      <w:r>
-        <w:rPr>
-          <w:rFonts w:ascii="Times New Roman" w:hAnsi="Times New Roman" w:cs="Times New Roman"/>
-          <w:sz w:val="24"/>
-          <w:szCs w:val="24"/>
-          <w:lang w:val="en-GB"/>
-        </w:rPr>
-        <w:t>Schiess, Wayne. "How to Write an Effective Memo." Student Law. 31 (2002): 22.</w:t>
-      </w:r>
-    </w:p>
-    <w:p>
-      <w:pPr>
-        <w:spacing w:after="0" w:line="240" w:lineRule="auto"/>
-        <w:rPr>
-          <w:rFonts w:ascii="Times New Roman" w:hAnsi="Times New Roman" w:cs="Times New Roman"/>
-          <w:sz w:val="24"/>
-          <w:szCs w:val="24"/>
-          <w:lang w:val="en-GB"/>
-        </w:rPr>
-      </w:pPr>
-    </w:p>
-    <w:p>
-      <w:pPr>
-        <w:spacing w:after="0" w:line="240" w:lineRule="auto"/>
-        <w:rPr>
-          <w:rFonts w:ascii="Times New Roman" w:hAnsi="Times New Roman" w:cs="Times New Roman"/>
-          <w:sz w:val="24"/>
-          <w:szCs w:val="24"/>
-          <w:lang w:val="en-GB"/>
-        </w:rPr>
-      </w:pPr>
-      <w:r>
-        <w:rPr>
-          <w:rFonts w:ascii="Times New Roman" w:hAnsi="Times New Roman" w:cs="Times New Roman"/>
-          <w:sz w:val="24"/>
-          <w:szCs w:val="24"/>
-          <w:lang w:val="en-GB"/>
-        </w:rPr>
-        <w:t>Greer, Rachelle R. "Introducing plain language principles to business communication students." Business Communication Quarterly 75.2 (2012): 136-152.</w:t>
-      </w:r>
+        <w:t>facility needs efficient man hours to handle, the department intends to recruit both internally qualified staff, by promotion of casual labourers or</w:t>
+      </w:r>
+      <w:r>
+        <w:rPr>
+          <w:rFonts w:ascii="Times New Roman" w:hAnsi="Times New Roman" w:cs="Times New Roman"/>
+          <w:sz w:val="24"/>
+          <w:szCs w:val="24"/>
+          <w:lang w:val="en-GB"/>
+        </w:rPr>
+        <w:t xml:space="preserve"> employing</w:t>
+      </w:r>
+      <w:r>
+        <w:rPr>
+          <w:rFonts w:ascii="Times New Roman" w:hAnsi="Times New Roman" w:cs="Times New Roman"/>
+          <w:sz w:val="24"/>
+          <w:szCs w:val="24"/>
+          <w:lang w:val="en-GB"/>
+        </w:rPr>
+        <w:t xml:space="preserve"> employees on short term contracts to these positions. </w:t>
+      </w:r>
+      <w:r>
+        <w:rPr>
+          <w:rFonts w:ascii="Times New Roman" w:hAnsi="Times New Roman" w:cs="Times New Roman"/>
+          <w:sz w:val="24"/>
+          <w:szCs w:val="24"/>
+          <w:lang w:val="en-GB"/>
+        </w:rPr>
+        <w:t>Additionally</w:t>
+      </w:r>
+      <w:r>
+        <w:rPr>
+          <w:rFonts w:ascii="Times New Roman" w:hAnsi="Times New Roman" w:cs="Times New Roman"/>
+          <w:sz w:val="24"/>
+          <w:szCs w:val="24"/>
+          <w:lang w:val="en-GB"/>
+        </w:rPr>
+        <w:t xml:space="preserve">, more headcount </w:t>
+      </w:r>
+      <w:r>
+        <w:rPr>
+          <w:rFonts w:ascii="Times New Roman" w:hAnsi="Times New Roman" w:cs="Times New Roman"/>
+          <w:sz w:val="24"/>
+          <w:szCs w:val="24"/>
+          <w:lang w:val="en-GB"/>
+        </w:rPr>
+        <w:t>will be sourced externally through referrals and new job hires. This is in a bid to have enough man power for the site requirements.</w:t>
+      </w:r>
+    </w:p>
+    <w:p>
+      <w:pPr>
+        <w:spacing w:line="360" w:lineRule="auto"/>
+        <w:jc w:val="both"/>
+        <w:rPr>
+          <w:rFonts w:ascii="Times New Roman" w:hAnsi="Times New Roman" w:cs="Times New Roman"/>
+          <w:sz w:val="24"/>
+          <w:szCs w:val="24"/>
+          <w:lang w:val="en-GB"/>
+        </w:rPr>
+      </w:pPr>
+      <w:r>
+        <w:rPr>
+          <w:rFonts w:ascii="Times New Roman" w:hAnsi="Times New Roman" w:cs="Times New Roman"/>
+          <w:sz w:val="24"/>
+          <w:szCs w:val="24"/>
+          <w:lang w:val="en-GB"/>
+        </w:rPr>
+        <w:t xml:space="preserve"> Further,</w:t>
+      </w:r>
+      <w:r>
+        <w:rPr>
+          <w:rFonts w:ascii="Times New Roman" w:hAnsi="Times New Roman" w:cs="Times New Roman"/>
+          <w:sz w:val="24"/>
+          <w:szCs w:val="24"/>
+          <w:lang w:val="en-GB"/>
+        </w:rPr>
+        <w:t xml:space="preserve"> </w:t>
+      </w:r>
+      <w:r>
+        <w:rPr>
+          <w:rFonts w:ascii="Times New Roman" w:hAnsi="Times New Roman" w:cs="Times New Roman"/>
+          <w:sz w:val="24"/>
+          <w:szCs w:val="24"/>
+          <w:lang w:val="en-GB"/>
+        </w:rPr>
+        <w:t>as</w:t>
+      </w:r>
+      <w:r>
+        <w:rPr>
+          <w:rFonts w:ascii="Times New Roman" w:hAnsi="Times New Roman" w:cs="Times New Roman"/>
+          <w:sz w:val="24"/>
+          <w:szCs w:val="24"/>
+          <w:lang w:val="en-GB"/>
+        </w:rPr>
+        <w:t xml:space="preserve"> new the</w:t>
+      </w:r>
+      <w:r>
+        <w:rPr>
+          <w:rFonts w:ascii="Times New Roman" w:hAnsi="Times New Roman" w:cs="Times New Roman"/>
+          <w:sz w:val="24"/>
+          <w:szCs w:val="24"/>
+          <w:lang w:val="en-GB"/>
+        </w:rPr>
+        <w:t xml:space="preserve"> </w:t>
+      </w:r>
+      <w:r>
+        <w:rPr>
+          <w:rFonts w:ascii="Times New Roman" w:hAnsi="Times New Roman" w:cs="Times New Roman"/>
+          <w:sz w:val="24"/>
+          <w:szCs w:val="24"/>
+          <w:lang w:val="en-GB"/>
+        </w:rPr>
+        <w:t>facility needs</w:t>
+      </w:r>
+      <w:r>
+        <w:rPr>
+          <w:rFonts w:ascii="Times New Roman" w:hAnsi="Times New Roman" w:cs="Times New Roman"/>
+          <w:sz w:val="24"/>
+          <w:szCs w:val="24"/>
+          <w:lang w:val="en-GB"/>
+        </w:rPr>
+        <w:t xml:space="preserve"> </w:t>
+      </w:r>
+      <w:r>
+        <w:rPr>
+          <w:rFonts w:ascii="Times New Roman" w:hAnsi="Times New Roman" w:cs="Times New Roman"/>
+          <w:sz w:val="24"/>
+          <w:szCs w:val="24"/>
+          <w:lang w:val="en-GB"/>
+        </w:rPr>
+        <w:t>lots of</w:t>
+      </w:r>
+      <w:r>
+        <w:rPr>
+          <w:rFonts w:ascii="Times New Roman" w:hAnsi="Times New Roman" w:cs="Times New Roman"/>
+          <w:sz w:val="24"/>
+          <w:szCs w:val="24"/>
+          <w:lang w:val="en-GB"/>
+        </w:rPr>
+        <w:t xml:space="preserve"> manpower </w:t>
+      </w:r>
+      <w:r>
+        <w:rPr>
+          <w:rFonts w:ascii="Times New Roman" w:hAnsi="Times New Roman" w:cs="Times New Roman"/>
+          <w:sz w:val="24"/>
+          <w:szCs w:val="24"/>
+          <w:lang w:val="en-GB"/>
+        </w:rPr>
+        <w:t xml:space="preserve">and skilled </w:t>
+      </w:r>
+      <w:r>
+        <w:rPr>
+          <w:rFonts w:ascii="Times New Roman" w:hAnsi="Times New Roman" w:cs="Times New Roman"/>
+          <w:sz w:val="24"/>
+          <w:szCs w:val="24"/>
+          <w:lang w:val="en-GB"/>
+        </w:rPr>
+        <w:t>labour to manage and run, t</w:t>
+      </w:r>
+      <w:r>
+        <w:rPr>
+          <w:rFonts w:ascii="Times New Roman" w:hAnsi="Times New Roman" w:cs="Times New Roman"/>
+          <w:sz w:val="24"/>
+          <w:szCs w:val="24"/>
+          <w:lang w:val="en-GB"/>
+        </w:rPr>
+        <w:t xml:space="preserve">he department hereby requests for your </w:t>
+      </w:r>
+      <w:r>
+        <w:rPr>
+          <w:rFonts w:ascii="Times New Roman" w:hAnsi="Times New Roman" w:cs="Times New Roman"/>
+          <w:sz w:val="24"/>
+          <w:szCs w:val="24"/>
+          <w:lang w:val="en-GB"/>
+        </w:rPr>
+        <w:t>prompt</w:t>
+      </w:r>
+      <w:r>
+        <w:rPr>
+          <w:rFonts w:ascii="Times New Roman" w:hAnsi="Times New Roman" w:cs="Times New Roman"/>
+          <w:sz w:val="24"/>
+          <w:szCs w:val="24"/>
+          <w:lang w:val="en-GB"/>
+        </w:rPr>
+        <w:t xml:space="preserve"> positive response </w:t>
+      </w:r>
+      <w:r>
+        <w:rPr>
+          <w:rFonts w:ascii="Times New Roman" w:hAnsi="Times New Roman" w:cs="Times New Roman"/>
+          <w:sz w:val="24"/>
+          <w:szCs w:val="24"/>
+          <w:lang w:val="en-GB"/>
+        </w:rPr>
+        <w:t xml:space="preserve">in funding for the </w:t>
+      </w:r>
+      <w:r>
+        <w:rPr>
+          <w:rFonts w:ascii="Times New Roman" w:hAnsi="Times New Roman" w:cs="Times New Roman"/>
+          <w:sz w:val="24"/>
+          <w:szCs w:val="24"/>
+          <w:lang w:val="en-GB"/>
+        </w:rPr>
+        <w:t>financial</w:t>
+      </w:r>
+      <w:r>
+        <w:rPr>
+          <w:rFonts w:ascii="Times New Roman" w:hAnsi="Times New Roman" w:cs="Times New Roman"/>
+          <w:sz w:val="24"/>
+          <w:szCs w:val="24"/>
+          <w:lang w:val="en-GB"/>
+        </w:rPr>
+        <w:t xml:space="preserve"> year 2023</w:t>
+      </w:r>
+      <w:r>
+        <w:rPr>
+          <w:rFonts w:ascii="Times New Roman" w:hAnsi="Times New Roman" w:cs="Times New Roman"/>
+          <w:sz w:val="24"/>
+          <w:szCs w:val="24"/>
+          <w:lang w:val="en-GB"/>
+        </w:rPr>
+        <w:t xml:space="preserve"> to help run this activity bearing in mind the current pay disparity between the </w:t>
+      </w:r>
+      <w:r>
+        <w:rPr>
+          <w:rFonts w:ascii="Times New Roman" w:hAnsi="Times New Roman" w:cs="Times New Roman"/>
+          <w:sz w:val="24"/>
+          <w:szCs w:val="24"/>
+          <w:lang w:val="en-GB"/>
+        </w:rPr>
+        <w:t>Public</w:t>
+      </w:r>
+      <w:r>
+        <w:rPr>
+          <w:rFonts w:ascii="Times New Roman" w:hAnsi="Times New Roman" w:cs="Times New Roman"/>
+          <w:sz w:val="24"/>
+          <w:szCs w:val="24"/>
+          <w:lang w:val="en-GB"/>
+        </w:rPr>
+        <w:t xml:space="preserve"> and Private </w:t>
+      </w:r>
+      <w:r>
+        <w:rPr>
+          <w:rFonts w:ascii="Times New Roman" w:hAnsi="Times New Roman" w:cs="Times New Roman"/>
+          <w:sz w:val="24"/>
+          <w:szCs w:val="24"/>
+          <w:lang w:val="en-GB"/>
+        </w:rPr>
+        <w:t>Work’s</w:t>
+      </w:r>
+      <w:r>
+        <w:rPr>
+          <w:rFonts w:ascii="Times New Roman" w:hAnsi="Times New Roman" w:cs="Times New Roman"/>
+          <w:sz w:val="24"/>
+          <w:szCs w:val="24"/>
+          <w:lang w:val="en-GB"/>
+        </w:rPr>
+        <w:t xml:space="preserve"> department and the need to retain local talent.</w:t>
+      </w:r>
+    </w:p>
+    <w:p>
+      <w:pPr>
+        <w:spacing w:line="360" w:lineRule="auto"/>
+        <w:rPr>
+          <w:rFonts w:ascii="Times New Roman" w:hAnsi="Times New Roman" w:cs="Times New Roman"/>
+          <w:sz w:val="24"/>
+          <w:szCs w:val="24"/>
+          <w:lang w:val="en-GB"/>
+        </w:rPr>
+      </w:pPr>
+    </w:p>
+    <w:p>
+      <w:pPr>
+        <w:spacing w:line="360" w:lineRule="auto"/>
+        <w:rPr>
+          <w:rFonts w:ascii="Times New Roman" w:hAnsi="Times New Roman" w:cs="Times New Roman"/>
+          <w:sz w:val="24"/>
+          <w:szCs w:val="24"/>
+          <w:lang w:val="en-GB"/>
+        </w:rPr>
+      </w:pPr>
+      <w:r>
+        <w:rPr>
+          <w:rFonts w:ascii="Times New Roman" w:hAnsi="Times New Roman" w:cs="Times New Roman"/>
+          <w:sz w:val="24"/>
+          <w:szCs w:val="24"/>
+          <w:lang w:val="en-GB"/>
+        </w:rPr>
+        <w:t>Thanks for your prompt feedback in advance,</w:t>
+      </w:r>
+    </w:p>
+    <w:p>
+      <w:pPr>
+        <w:spacing w:line="360" w:lineRule="auto"/>
+        <w:rPr>
+          <w:rFonts w:ascii="Times New Roman" w:hAnsi="Times New Roman" w:cs="Times New Roman"/>
+          <w:sz w:val="24"/>
+          <w:szCs w:val="24"/>
+          <w:lang w:val="en-GB"/>
+        </w:rPr>
+      </w:pPr>
+      <w:r>
+        <w:rPr>
+          <w:rFonts w:ascii="Times New Roman" w:hAnsi="Times New Roman" w:cs="Times New Roman"/>
+          <w:sz w:val="24"/>
+          <w:szCs w:val="24"/>
+          <w:lang w:val="en-GB"/>
+        </w:rPr>
+        <w:t>Director-Public Works, Rochester City</w:t>
+      </w:r>
+    </w:p>
+    <w:p>
+      <w:pPr>
+        <w:spacing w:line="360" w:lineRule="auto"/>
+        <w:rPr>
+          <w:rFonts w:ascii="Times New Roman" w:hAnsi="Times New Roman" w:cs="Times New Roman"/>
+          <w:sz w:val="24"/>
+          <w:szCs w:val="24"/>
+          <w:lang w:val="en-GB"/>
+        </w:rPr>
+      </w:pPr>
+    </w:p>
+    <w:p>
+      <w:pPr>
+        <w:spacing w:line="360" w:lineRule="auto"/>
+        <w:rPr>
+          <w:rFonts w:ascii="Times New Roman" w:hAnsi="Times New Roman" w:cs="Times New Roman"/>
+          <w:sz w:val="24"/>
+          <w:szCs w:val="24"/>
+          <w:lang w:val="en-GB"/>
+        </w:rPr>
+      </w:pPr>
+    </w:p>
+    <w:p>
+      <w:pPr>
+        <w:spacing w:line="360" w:lineRule="auto"/>
+        <w:rPr>
+          <w:rFonts w:ascii="Times New Roman" w:hAnsi="Times New Roman" w:cs="Times New Roman"/>
+          <w:sz w:val="24"/>
+          <w:szCs w:val="24"/>
+          <w:lang w:val="en-GB"/>
+        </w:rPr>
+      </w:pPr>
+    </w:p>
+    <w:p>
+      <w:pPr>
+        <w:spacing w:line="360" w:lineRule="auto"/>
+        <w:rPr>
+          <w:rFonts w:ascii="Times New Roman" w:hAnsi="Times New Roman" w:cs="Times New Roman"/>
+          <w:sz w:val="24"/>
+          <w:szCs w:val="24"/>
+          <w:lang w:val="en-GB"/>
+        </w:rPr>
+      </w:pPr>
+    </w:p>
+    <w:p>
+      <w:pPr>
+        <w:spacing w:line="360" w:lineRule="auto"/>
+        <w:rPr>
+          <w:rFonts w:ascii="Times New Roman" w:hAnsi="Times New Roman" w:cs="Times New Roman"/>
+          <w:sz w:val="24"/>
+          <w:szCs w:val="24"/>
+          <w:lang w:val="en-GB"/>
+        </w:rPr>
+      </w:pPr>
+    </w:p>
+    <w:p>
+      <w:pPr>
+        <w:spacing w:line="360" w:lineRule="auto"/>
+        <w:rPr>
+          <w:rFonts w:ascii="Times New Roman" w:hAnsi="Times New Roman" w:cs="Times New Roman"/>
+          <w:sz w:val="24"/>
+          <w:szCs w:val="24"/>
+          <w:lang w:val="en-GB"/>
+        </w:rPr>
+      </w:pPr>
+    </w:p>
+    <w:p>
+      <w:pPr>
+        <w:spacing w:line="360" w:lineRule="auto"/>
+        <w:rPr>
+          <w:rFonts w:ascii="Times New Roman" w:hAnsi="Times New Roman" w:cs="Times New Roman"/>
+          <w:sz w:val="24"/>
+          <w:szCs w:val="24"/>
+          <w:lang w:val="en-GB"/>
+        </w:rPr>
+      </w:pPr>
+    </w:p>
+    <w:p>
+      <w:pPr>
+        <w:spacing w:line="360" w:lineRule="auto"/>
+        <w:rPr>
+          <w:rFonts w:ascii="Times New Roman" w:hAnsi="Times New Roman" w:cs="Times New Roman"/>
+          <w:sz w:val="24"/>
+          <w:szCs w:val="24"/>
+          <w:lang w:val="en-GB"/>
+        </w:rPr>
+      </w:pPr>
+    </w:p>
+    <w:p>
+      <w:pPr>
+        <w:spacing w:line="360" w:lineRule="auto"/>
+        <w:rPr>
+          <w:rFonts w:ascii="Times New Roman" w:hAnsi="Times New Roman" w:cs="Times New Roman"/>
+          <w:sz w:val="24"/>
+          <w:szCs w:val="24"/>
+          <w:lang w:val="en-GB"/>
+        </w:rPr>
+      </w:pPr>
+    </w:p>
+    <w:p>
+      <w:pPr>
+        <w:spacing w:line="360" w:lineRule="auto"/>
+        <w:rPr>
+          <w:rFonts w:ascii="Times New Roman" w:hAnsi="Times New Roman" w:cs="Times New Roman"/>
+          <w:sz w:val="24"/>
+          <w:szCs w:val="24"/>
+          <w:lang w:val="en-GB"/>
+        </w:rPr>
+      </w:pPr>
     </w:p>
     <w:p>
       <w:pPr>
@@ -1536,6 +1551,245 @@
     </w:sectPr>
   </w:body>
 </w:document>
+</file>
+
+<file path=word/endnotes.xml><?xml version="1.0" encoding="utf-8"?>
+<w:endnotes xmlns:wpc="http://schemas.microsoft.com/office/word/2010/wordprocessingCanvas" xmlns:mc="http://schemas.openxmlformats.org/markup-compatibility/2006" xmlns:o="urn:schemas-microsoft-com:office:office" xmlns:r="http://schemas.openxmlformats.org/officeDocument/2006/relationships" xmlns:m="http://schemas.openxmlformats.org/officeDocument/2006/math" xmlns:v="urn:schemas-microsoft-com:vml" xmlns:wp14="http://schemas.microsoft.com/office/word/2010/wordprocessingDrawing" xmlns:wp="http://schemas.openxmlformats.org/drawingml/2006/wordprocessingDrawing" xmlns:w10="urn:schemas-microsoft-com:office:word" xmlns:w="http://schemas.openxmlformats.org/wordprocessingml/2006/main" xmlns:w14="http://schemas.microsoft.com/office/word/2010/wordml" xmlns:w15="http://schemas.microsoft.com/office/word/2012/wordml" xmlns:wpg="http://schemas.microsoft.com/office/word/2010/wordprocessingGroup" xmlns:wpi="http://schemas.microsoft.com/office/word/2010/wordprocessingInk" xmlns:wne="http://schemas.microsoft.com/office/word/2006/wordml" xmlns:wps="http://schemas.microsoft.com/office/word/2010/wordprocessingShape" mc:Ignorable="w14 w15 wp14">
+  <w:endnote w:type="separator" w:id="-1">
+    <w:p>
+      <w:pPr>
+        <w:spacing w:after="0" w:line="240" w:lineRule="auto"/>
+      </w:pPr>
+      <w:r>
+        <w:separator/>
+      </w:r>
+    </w:p>
+  </w:endnote>
+  <w:endnote w:type="continuationSeparator" w:id="0">
+    <w:p>
+      <w:pPr>
+        <w:spacing w:after="0" w:line="240" w:lineRule="auto"/>
+      </w:pPr>
+      <w:r>
+        <w:continuationSeparator/>
+      </w:r>
+    </w:p>
+  </w:endnote>
+</w:endnotes>
+</file>
+
+<file path=word/footnotes.xml><?xml version="1.0" encoding="utf-8"?>
+<w:footnotes xmlns:wpc="http://schemas.microsoft.com/office/word/2010/wordprocessingCanvas" xmlns:mc="http://schemas.openxmlformats.org/markup-compatibility/2006" xmlns:o="urn:schemas-microsoft-com:office:office" xmlns:r="http://schemas.openxmlformats.org/officeDocument/2006/relationships" xmlns:m="http://schemas.openxmlformats.org/officeDocument/2006/math" xmlns:v="urn:schemas-microsoft-com:vml" xmlns:wp14="http://schemas.microsoft.com/office/word/2010/wordprocessingDrawing" xmlns:wp="http://schemas.openxmlformats.org/drawingml/2006/wordprocessingDrawing" xmlns:w10="urn:schemas-microsoft-com:office:word" xmlns:w="http://schemas.openxmlformats.org/wordprocessingml/2006/main" xmlns:w14="http://schemas.microsoft.com/office/word/2010/wordml" xmlns:w15="http://schemas.microsoft.com/office/word/2012/wordml" xmlns:wpg="http://schemas.microsoft.com/office/word/2010/wordprocessingGroup" xmlns:wpi="http://schemas.microsoft.com/office/word/2010/wordprocessingInk" xmlns:wne="http://schemas.microsoft.com/office/word/2006/wordml" xmlns:wps="http://schemas.microsoft.com/office/word/2010/wordprocessingShape" mc:Ignorable="w14 w15 wp14">
+  <w:footnote w:type="separator" w:id="-1">
+    <w:p>
+      <w:pPr>
+        <w:spacing w:after="0" w:line="240" w:lineRule="auto"/>
+      </w:pPr>
+      <w:r>
+        <w:separator/>
+      </w:r>
+    </w:p>
+  </w:footnote>
+  <w:footnote w:type="continuationSeparator" w:id="0">
+    <w:p>
+      <w:pPr>
+        <w:spacing w:after="0" w:line="240" w:lineRule="auto"/>
+      </w:pPr>
+      <w:r>
+        <w:continuationSeparator/>
+      </w:r>
+    </w:p>
+  </w:footnote>
+  <w:footnote w:id="1">
+    <w:p>
+      <w:pPr>
+        <w:pStyle w:val="FootnoteText"/>
+      </w:pPr>
+      <w:r>
+        <w:rPr>
+          <w:rStyle w:val="FootnoteReference"/>
+        </w:rPr>
+        <w:footnoteRef/>
+      </w:r>
+      <w:r>
+        <w:t xml:space="preserve"> </w:t>
+      </w:r>
+      <w:proofErr w:type="spellStart"/>
+      <w:r>
+        <w:rPr>
+          <w:rFonts w:cs="Times New Roman"/>
+          <w:szCs w:val="24"/>
+          <w:lang w:val="en-GB"/>
+        </w:rPr>
+        <w:t>Cherrier</w:t>
+      </w:r>
+      <w:proofErr w:type="spellEnd"/>
+      <w:r>
+        <w:rPr>
+          <w:rFonts w:cs="Times New Roman"/>
+          <w:szCs w:val="24"/>
+          <w:lang w:val="en-GB"/>
+        </w:rPr>
+        <w:t xml:space="preserve">, </w:t>
+      </w:r>
+      <w:proofErr w:type="spellStart"/>
+      <w:r>
+        <w:rPr>
+          <w:rFonts w:cs="Times New Roman"/>
+          <w:szCs w:val="24"/>
+          <w:lang w:val="en-GB"/>
+        </w:rPr>
+        <w:t>Béatrice</w:t>
+      </w:r>
+      <w:proofErr w:type="spellEnd"/>
+      <w:r>
+        <w:rPr>
+          <w:rFonts w:cs="Times New Roman"/>
+          <w:szCs w:val="24"/>
+          <w:lang w:val="en-GB"/>
+        </w:rPr>
+        <w:t xml:space="preserve">. "How to write a memo to convince a president: Walter Heller, policy-advising, and the Kennedy tax cut." </w:t>
+      </w:r>
+      <w:proofErr w:type="spellStart"/>
+      <w:r>
+        <w:rPr>
+          <w:rFonts w:cs="Times New Roman"/>
+          <w:szCs w:val="24"/>
+          <w:lang w:val="en-GB"/>
+        </w:rPr>
+        <w:t>Œconomia</w:t>
+      </w:r>
+      <w:proofErr w:type="spellEnd"/>
+      <w:r>
+        <w:rPr>
+          <w:rFonts w:cs="Times New Roman"/>
+          <w:szCs w:val="24"/>
+          <w:lang w:val="en-GB"/>
+        </w:rPr>
+        <w:t>. History, Methodology, Philosophy 9-2 (2019): 315-335</w:t>
+      </w:r>
+    </w:p>
+    <w:p>
+      <w:pPr>
+        <w:pStyle w:val="FootnoteText"/>
+      </w:pPr>
+    </w:p>
+    <w:p>
+      <w:pPr>
+        <w:pStyle w:val="FootnoteText"/>
+        <w:rPr>
+          <w:lang w:val="en-GB"/>
+        </w:rPr>
+      </w:pPr>
+    </w:p>
+  </w:footnote>
+  <w:footnote w:id="2">
+    <w:p>
+      <w:pPr>
+        <w:spacing w:after="0" w:line="240" w:lineRule="auto"/>
+        <w:rPr>
+          <w:rFonts w:ascii="Times New Roman" w:hAnsi="Times New Roman" w:cs="Times New Roman"/>
+          <w:sz w:val="24"/>
+          <w:szCs w:val="24"/>
+          <w:lang w:val="en-GB"/>
+        </w:rPr>
+      </w:pPr>
+      <w:r>
+        <w:rPr>
+          <w:rStyle w:val="FootnoteReference"/>
+          <w:rFonts w:ascii="Times New Roman" w:hAnsi="Times New Roman"/>
+          <w:sz w:val="24"/>
+          <w:szCs w:val="20"/>
+        </w:rPr>
+        <w:footnoteRef/>
+      </w:r>
+      <w:r>
+        <w:rPr>
+          <w:rStyle w:val="FootnoteReference"/>
+        </w:rPr>
+        <w:footnoteRef/>
+      </w:r>
+      <w:r>
+        <w:t xml:space="preserve"> </w:t>
+      </w:r>
+      <w:proofErr w:type="spellStart"/>
+      <w:r>
+        <w:rPr>
+          <w:rFonts w:ascii="Times New Roman" w:hAnsi="Times New Roman" w:cs="Times New Roman"/>
+          <w:sz w:val="24"/>
+          <w:szCs w:val="24"/>
+          <w:lang w:val="en-GB"/>
+        </w:rPr>
+        <w:t>Schiess</w:t>
+      </w:r>
+      <w:proofErr w:type="spellEnd"/>
+      <w:r>
+        <w:rPr>
+          <w:rFonts w:ascii="Times New Roman" w:hAnsi="Times New Roman" w:cs="Times New Roman"/>
+          <w:sz w:val="24"/>
+          <w:szCs w:val="24"/>
+          <w:lang w:val="en-GB"/>
+        </w:rPr>
+        <w:t>, Wayne. "How to Write an Effective Memo." Student Law. 31 (2002): 22.</w:t>
+      </w:r>
+    </w:p>
+    <w:p>
+      <w:pPr>
+        <w:pStyle w:val="FootnoteText"/>
+        <w:rPr>
+          <w:lang w:val="en-GB"/>
+        </w:rPr>
+      </w:pPr>
+    </w:p>
+    <w:p>
+      <w:pPr>
+        <w:pStyle w:val="FootnoteText"/>
+        <w:rPr>
+          <w:lang w:val="en-GB"/>
+        </w:rPr>
+      </w:pPr>
+    </w:p>
+  </w:footnote>
+  <w:footnote w:id="3">
+    <w:p>
+      <w:pPr>
+        <w:spacing w:after="0" w:line="240" w:lineRule="auto"/>
+        <w:rPr>
+          <w:rFonts w:ascii="Times New Roman" w:hAnsi="Times New Roman" w:cs="Times New Roman"/>
+          <w:sz w:val="24"/>
+          <w:szCs w:val="24"/>
+          <w:lang w:val="en-GB"/>
+        </w:rPr>
+      </w:pPr>
+      <w:r>
+        <w:rPr>
+          <w:rStyle w:val="FootnoteReference"/>
+        </w:rPr>
+        <w:footnoteRef/>
+      </w:r>
+      <w:r>
+        <w:t xml:space="preserve"> </w:t>
+      </w:r>
+      <w:r>
+        <w:rPr>
+          <w:rFonts w:ascii="Times New Roman" w:hAnsi="Times New Roman" w:cs="Times New Roman"/>
+          <w:sz w:val="24"/>
+          <w:szCs w:val="24"/>
+          <w:lang w:val="en-GB"/>
+        </w:rPr>
+        <w:t>Greer, Rachelle R. "Introducing plain language principles to business communication students." Business Communication Quarterly 75.2 (2012): 136-152.</w:t>
+      </w:r>
+    </w:p>
+    <w:p>
+      <w:pPr>
+        <w:pStyle w:val="FootnoteText"/>
+        <w:rPr>
+          <w:lang w:val="en-GB"/>
+        </w:rPr>
+      </w:pPr>
+    </w:p>
+  </w:footnote>
+</w:footnotes>
 </file>
 
 <file path=word/styles.xml><?xml version="1.0" encoding="utf-8"?>
@@ -1959,6 +2213,48 @@
     <w:semiHidden/>
     <w:unhideWhenUsed/>
   </w:style>
+  <w:style w:type="paragraph" w:styleId="FootnoteText">
+    <w:name w:val="footnote text"/>
+    <w:basedOn w:val="Normal"/>
+    <w:link w:val="FootnoteTextChar"/>
+    <w:uiPriority w:val="99"/>
+    <w:semiHidden/>
+    <w:unhideWhenUsed/>
+    <w:rsid w:val="00BE2681"/>
+    <w:pPr>
+      <w:spacing w:after="0" w:line="240" w:lineRule="auto"/>
+      <w:jc w:val="right"/>
+    </w:pPr>
+    <w:rPr>
+      <w:rFonts w:ascii="Times New Roman" w:hAnsi="Times New Roman"/>
+      <w:sz w:val="24"/>
+      <w:szCs w:val="20"/>
+    </w:rPr>
+  </w:style>
+  <w:style w:type="character" w:customStyle="1" w:styleId="FootnoteTextChar">
+    <w:name w:val="Footnote Text Char"/>
+    <w:basedOn w:val="DefaultParagraphFont"/>
+    <w:link w:val="FootnoteText"/>
+    <w:uiPriority w:val="99"/>
+    <w:semiHidden/>
+    <w:rsid w:val="00BE2681"/>
+    <w:rPr>
+      <w:rFonts w:ascii="Times New Roman" w:hAnsi="Times New Roman"/>
+      <w:sz w:val="24"/>
+      <w:szCs w:val="20"/>
+    </w:rPr>
+  </w:style>
+  <w:style w:type="character" w:styleId="FootnoteReference">
+    <w:name w:val="footnote reference"/>
+    <w:basedOn w:val="DefaultParagraphFont"/>
+    <w:uiPriority w:val="99"/>
+    <w:semiHidden/>
+    <w:unhideWhenUsed/>
+    <w:rsid w:val="00BE2681"/>
+    <w:rPr>
+      <w:vertAlign w:val="superscript"/>
+    </w:rPr>
+  </w:style>
 </w:styles>
 </file>
 
@@ -2221,4 +2517,16 @@
     </a:ext>
   </a:extLst>
 </a:theme>
+</file>
+
+<file path=customXml/item1.xml><?xml version="1.0" encoding="utf-8"?>
+<b:Sources xmlns:b="http://schemas.openxmlformats.org/officeDocument/2006/bibliography" xmlns="http://schemas.openxmlformats.org/officeDocument/2006/bibliography" SelectedStyle="\APASixthEditionOfficeOnline.xsl" StyleName="APA" Version="6"/>
+</file>
+
+<file path=customXml/itemProps1.xml><?xml version="1.0" encoding="utf-8"?>
+<ds:datastoreItem xmlns:ds="http://schemas.openxmlformats.org/officeDocument/2006/customXml" ds:itemID="{C8ACEDCD-4891-4563-B9D9-09A385594788}">
+  <ds:schemaRefs>
+    <ds:schemaRef ds:uri="http://schemas.openxmlformats.org/officeDocument/2006/bibliography"/>
+  </ds:schemaRefs>
+</ds:datastoreItem>
 </file>